--- a/Challenge/Challenge Documentation.docx
+++ b/Challenge/Challenge Documentation.docx
@@ -180,10 +180,7 @@
           </w:tcPr>
           <w:p>
             <w:r>
-              <w:t xml:space="preserve">Challenge </w:t>
-            </w:r>
-            <w:r>
-              <w:t>Documentation</w:t>
+              <w:t>Challenge Documentation</w:t>
             </w:r>
           </w:p>
         </w:tc>
@@ -205,10 +202,7 @@
           </w:tcPr>
           <w:p>
             <w:r>
-              <w:t>1.</w:t>
-            </w:r>
-            <w:r>
-              <w:t>0</w:t>
+              <w:t>1.0</w:t>
             </w:r>
           </w:p>
         </w:tc>
@@ -1229,10 +1223,7 @@
           </w:tcPr>
           <w:p>
             <w:r>
-              <w:t>04-05</w:t>
-            </w:r>
-            <w:r>
-              <w:t>-2022</w:t>
+              <w:t>04-05-2022</w:t>
             </w:r>
           </w:p>
         </w:tc>
@@ -1343,19 +1334,7 @@
           <w:rPr>
             <w:rStyle w:val="Hyperlink"/>
           </w:rPr>
-          <w:t>loca</w:t>
-        </w:r>
-        <w:r>
-          <w:rPr>
-            <w:rStyle w:val="Hyperlink"/>
-          </w:rPr>
-          <w:t>l</w:t>
-        </w:r>
-        <w:r>
-          <w:rPr>
-            <w:rStyle w:val="Hyperlink"/>
-          </w:rPr>
-          <w:t>ly</w:t>
+          <w:t>locally</w:t>
         </w:r>
       </w:hyperlink>
       <w:r>
@@ -1575,19 +1554,7 @@
           <w:rPr>
             <w:rStyle w:val="Hyperlink"/>
           </w:rPr>
-          <w:t>he</w:t>
-        </w:r>
-        <w:r>
-          <w:rPr>
-            <w:rStyle w:val="Hyperlink"/>
-          </w:rPr>
-          <w:t>r</w:t>
-        </w:r>
-        <w:r>
-          <w:rPr>
-            <w:rStyle w:val="Hyperlink"/>
-          </w:rPr>
-          <w:t>e</w:t>
+          <w:t>here</w:t>
         </w:r>
       </w:hyperlink>
       <w:r>
@@ -1631,13 +1598,7 @@
           <w:rPr>
             <w:rStyle w:val="Hyperlink"/>
           </w:rPr>
-          <w:t>Prerequi</w:t>
-        </w:r>
-        <w:r>
-          <w:rPr>
-            <w:rStyle w:val="Hyperlink"/>
-          </w:rPr>
-          <w:t>site</w:t>
+          <w:t>Prerequisite</w:t>
         </w:r>
       </w:hyperlink>
       <w:r>
@@ -1915,19 +1876,13 @@
     </w:p>
     <w:p>
       <w:r>
-        <w:t xml:space="preserve">All of these processess could culminate into a system that can be systematically introduced into the </w:t>
-      </w:r>
-      <w:r>
-        <w:t xml:space="preserve">movie production workflow as a </w:t>
+        <w:t xml:space="preserve">All of these processess could culminate into a system that can be systematically introduced into the movie production workflow as a </w:t>
       </w:r>
       <w:r>
         <w:t xml:space="preserve">risk mitigation </w:t>
       </w:r>
       <w:r>
-        <w:t>tool</w:t>
-      </w:r>
-      <w:r>
-        <w:t>.</w:t>
+        <w:t>tool.</w:t>
       </w:r>
     </w:p>
     <w:p>

--- a/Challenge/Challenge Documentation.docx
+++ b/Challenge/Challenge Documentation.docx
@@ -202,7 +202,10 @@
           </w:tcPr>
           <w:p>
             <w:r>
-              <w:t>1.0</w:t>
+              <w:t>1.</w:t>
+            </w:r>
+            <w:r>
+              <w:t>1</w:t>
             </w:r>
           </w:p>
         </w:tc>
@@ -263,7 +266,7 @@
           <w:r>
             <w:fldChar w:fldCharType="separate"/>
           </w:r>
-          <w:hyperlink w:anchor="_Toc102569022" w:history="1">
+          <w:hyperlink w:anchor="_Toc102670013" w:history="1">
             <w:r>
               <w:rPr>
                 <w:rStyle w:val="Hyperlink"/>
@@ -290,7 +293,7 @@
                 <w:noProof/>
                 <w:webHidden/>
               </w:rPr>
-              <w:instrText xml:space="preserve"> PAGEREF _Toc102569022 \h </w:instrText>
+              <w:instrText xml:space="preserve"> PAGEREF _Toc102670013 \h </w:instrText>
             </w:r>
             <w:r>
               <w:rPr>
@@ -333,7 +336,7 @@
               <w:lang w:val="en-NL" w:eastAsia="en-NL"/>
             </w:rPr>
           </w:pPr>
-          <w:hyperlink w:anchor="_Toc102569023" w:history="1">
+          <w:hyperlink w:anchor="_Toc102670014" w:history="1">
             <w:r>
               <w:rPr>
                 <w:rStyle w:val="Hyperlink"/>
@@ -360,7 +363,7 @@
                 <w:noProof/>
                 <w:webHidden/>
               </w:rPr>
-              <w:instrText xml:space="preserve"> PAGEREF _Toc102569023 \h </w:instrText>
+              <w:instrText xml:space="preserve"> PAGEREF _Toc102670014 \h </w:instrText>
             </w:r>
             <w:r>
               <w:rPr>
@@ -403,7 +406,7 @@
               <w:lang w:val="en-NL" w:eastAsia="en-NL"/>
             </w:rPr>
           </w:pPr>
-          <w:hyperlink w:anchor="_Toc102569024" w:history="1">
+          <w:hyperlink w:anchor="_Toc102670015" w:history="1">
             <w:r>
               <w:rPr>
                 <w:rStyle w:val="Hyperlink"/>
@@ -430,7 +433,7 @@
                 <w:noProof/>
                 <w:webHidden/>
               </w:rPr>
-              <w:instrText xml:space="preserve"> PAGEREF _Toc102569024 \h </w:instrText>
+              <w:instrText xml:space="preserve"> PAGEREF _Toc102670015 \h </w:instrText>
             </w:r>
             <w:r>
               <w:rPr>
@@ -473,7 +476,7 @@
               <w:lang w:val="en-NL" w:eastAsia="en-NL"/>
             </w:rPr>
           </w:pPr>
-          <w:hyperlink w:anchor="_Toc102569025" w:history="1">
+          <w:hyperlink w:anchor="_Toc102670016" w:history="1">
             <w:r>
               <w:rPr>
                 <w:rStyle w:val="Hyperlink"/>
@@ -500,7 +503,7 @@
                 <w:noProof/>
                 <w:webHidden/>
               </w:rPr>
-              <w:instrText xml:space="preserve"> PAGEREF _Toc102569025 \h </w:instrText>
+              <w:instrText xml:space="preserve"> PAGEREF _Toc102670016 \h </w:instrText>
             </w:r>
             <w:r>
               <w:rPr>
@@ -543,7 +546,7 @@
               <w:lang w:val="en-NL" w:eastAsia="en-NL"/>
             </w:rPr>
           </w:pPr>
-          <w:hyperlink w:anchor="_Toc102569026" w:history="1">
+          <w:hyperlink w:anchor="_Toc102670017" w:history="1">
             <w:r>
               <w:rPr>
                 <w:rStyle w:val="Hyperlink"/>
@@ -570,7 +573,7 @@
                 <w:noProof/>
                 <w:webHidden/>
               </w:rPr>
-              <w:instrText xml:space="preserve"> PAGEREF _Toc102569026 \h </w:instrText>
+              <w:instrText xml:space="preserve"> PAGEREF _Toc102670017 \h </w:instrText>
             </w:r>
             <w:r>
               <w:rPr>
@@ -613,7 +616,7 @@
               <w:lang w:val="en-NL" w:eastAsia="en-NL"/>
             </w:rPr>
           </w:pPr>
-          <w:hyperlink w:anchor="_Toc102569027" w:history="1">
+          <w:hyperlink w:anchor="_Toc102670018" w:history="1">
             <w:r>
               <w:rPr>
                 <w:rStyle w:val="Hyperlink"/>
@@ -640,7 +643,7 @@
                 <w:noProof/>
                 <w:webHidden/>
               </w:rPr>
-              <w:instrText xml:space="preserve"> PAGEREF _Toc102569027 \h </w:instrText>
+              <w:instrText xml:space="preserve"> PAGEREF _Toc102670018 \h </w:instrText>
             </w:r>
             <w:r>
               <w:rPr>
@@ -683,7 +686,7 @@
               <w:lang w:val="en-NL" w:eastAsia="en-NL"/>
             </w:rPr>
           </w:pPr>
-          <w:hyperlink w:anchor="_Toc102569028" w:history="1">
+          <w:hyperlink w:anchor="_Toc102670019" w:history="1">
             <w:r>
               <w:rPr>
                 <w:rStyle w:val="Hyperlink"/>
@@ -710,7 +713,7 @@
                 <w:noProof/>
                 <w:webHidden/>
               </w:rPr>
-              <w:instrText xml:space="preserve"> PAGEREF _Toc102569028 \h </w:instrText>
+              <w:instrText xml:space="preserve"> PAGEREF _Toc102670019 \h </w:instrText>
             </w:r>
             <w:r>
               <w:rPr>
@@ -753,7 +756,7 @@
               <w:lang w:val="en-NL" w:eastAsia="en-NL"/>
             </w:rPr>
           </w:pPr>
-          <w:hyperlink w:anchor="_Toc102569029" w:history="1">
+          <w:hyperlink w:anchor="_Toc102670020" w:history="1">
             <w:r>
               <w:rPr>
                 <w:rStyle w:val="Hyperlink"/>
@@ -780,7 +783,7 @@
                 <w:noProof/>
                 <w:webHidden/>
               </w:rPr>
-              <w:instrText xml:space="preserve"> PAGEREF _Toc102569029 \h </w:instrText>
+              <w:instrText xml:space="preserve"> PAGEREF _Toc102670020 \h </w:instrText>
             </w:r>
             <w:r>
               <w:rPr>
@@ -823,7 +826,7 @@
               <w:lang w:val="en-NL" w:eastAsia="en-NL"/>
             </w:rPr>
           </w:pPr>
-          <w:hyperlink w:anchor="_Toc102569030" w:history="1">
+          <w:hyperlink w:anchor="_Toc102670021" w:history="1">
             <w:r>
               <w:rPr>
                 <w:rStyle w:val="Hyperlink"/>
@@ -850,7 +853,7 @@
                 <w:noProof/>
                 <w:webHidden/>
               </w:rPr>
-              <w:instrText xml:space="preserve"> PAGEREF _Toc102569030 \h </w:instrText>
+              <w:instrText xml:space="preserve"> PAGEREF _Toc102670021 \h </w:instrText>
             </w:r>
             <w:r>
               <w:rPr>
@@ -893,7 +896,7 @@
               <w:lang w:val="en-NL" w:eastAsia="en-NL"/>
             </w:rPr>
           </w:pPr>
-          <w:hyperlink w:anchor="_Toc102569031" w:history="1">
+          <w:hyperlink w:anchor="_Toc102670022" w:history="1">
             <w:r>
               <w:rPr>
                 <w:rStyle w:val="Hyperlink"/>
@@ -920,7 +923,7 @@
                 <w:noProof/>
                 <w:webHidden/>
               </w:rPr>
-              <w:instrText xml:space="preserve"> PAGEREF _Toc102569031 \h </w:instrText>
+              <w:instrText xml:space="preserve"> PAGEREF _Toc102670022 \h </w:instrText>
             </w:r>
             <w:r>
               <w:rPr>
@@ -963,7 +966,7 @@
               <w:lang w:val="en-NL" w:eastAsia="en-NL"/>
             </w:rPr>
           </w:pPr>
-          <w:hyperlink w:anchor="_Toc102569032" w:history="1">
+          <w:hyperlink w:anchor="_Toc102670023" w:history="1">
             <w:r>
               <w:rPr>
                 <w:rStyle w:val="Hyperlink"/>
@@ -990,7 +993,7 @@
                 <w:noProof/>
                 <w:webHidden/>
               </w:rPr>
-              <w:instrText xml:space="preserve"> PAGEREF _Toc102569032 \h </w:instrText>
+              <w:instrText xml:space="preserve"> PAGEREF _Toc102670023 \h </w:instrText>
             </w:r>
             <w:r>
               <w:rPr>
@@ -1033,13 +1036,27 @@
               <w:lang w:val="en-NL" w:eastAsia="en-NL"/>
             </w:rPr>
           </w:pPr>
-          <w:hyperlink w:anchor="_Toc102569033" w:history="1">
+          <w:hyperlink w:anchor="_Toc102670024" w:history="1">
             <w:r>
               <w:rPr>
                 <w:rStyle w:val="Hyperlink"/>
                 <w:noProof/>
               </w:rPr>
-              <w:t>Deployment Recommendations</w:t>
+              <w:t>Deployment Reco</w:t>
+            </w:r>
+            <w:r>
+              <w:rPr>
+                <w:rStyle w:val="Hyperlink"/>
+                <w:noProof/>
+              </w:rPr>
+              <w:t>m</w:t>
+            </w:r>
+            <w:r>
+              <w:rPr>
+                <w:rStyle w:val="Hyperlink"/>
+                <w:noProof/>
+              </w:rPr>
+              <w:t>mendations</w:t>
             </w:r>
             <w:r>
               <w:rPr>
@@ -1060,7 +1077,7 @@
                 <w:noProof/>
                 <w:webHidden/>
               </w:rPr>
-              <w:instrText xml:space="preserve"> PAGEREF _Toc102569033 \h </w:instrText>
+              <w:instrText xml:space="preserve"> PAGEREF _Toc102670024 \h </w:instrText>
             </w:r>
             <w:r>
               <w:rPr>
@@ -1120,7 +1137,7 @@
         <w:pStyle w:val="Heading1"/>
       </w:pPr>
       <w:bookmarkStart w:id="0" w:name="_Toc92797331"/>
-      <w:bookmarkStart w:id="1" w:name="_Toc102569022"/>
+      <w:bookmarkStart w:id="1" w:name="_Toc102670013"/>
       <w:r>
         <w:t>Version History</w:t>
       </w:r>
@@ -1252,6 +1269,46 @@
           </w:p>
         </w:tc>
       </w:tr>
+      <w:tr>
+        <w:tc>
+          <w:tcPr>
+            <w:tcW w:w="914" w:type="dxa"/>
+          </w:tcPr>
+          <w:p>
+            <w:r>
+              <w:t>1.1</w:t>
+            </w:r>
+          </w:p>
+        </w:tc>
+        <w:tc>
+          <w:tcPr>
+            <w:tcW w:w="1365" w:type="dxa"/>
+          </w:tcPr>
+          <w:p>
+            <w:r>
+              <w:t>05-05-2022</w:t>
+            </w:r>
+          </w:p>
+        </w:tc>
+        <w:tc>
+          <w:tcPr>
+            <w:tcW w:w="6737" w:type="dxa"/>
+          </w:tcPr>
+          <w:p>
+            <w:pPr>
+              <w:rPr>
+                <w:lang w:val="en-US"/>
+              </w:rPr>
+            </w:pPr>
+            <w:r>
+              <w:rPr>
+                <w:lang w:val="en-US"/>
+              </w:rPr>
+              <w:t>Fixed Grammar</w:t>
+            </w:r>
+          </w:p>
+        </w:tc>
+      </w:tr>
     </w:tbl>
     <w:p>
       <w:pPr>
@@ -1278,7 +1335,7 @@
         <w:pStyle w:val="Heading1"/>
       </w:pPr>
       <w:bookmarkStart w:id="2" w:name="_Prerequisite"/>
-      <w:bookmarkStart w:id="3" w:name="_Toc102569023"/>
+      <w:bookmarkStart w:id="3" w:name="_Toc102670014"/>
       <w:bookmarkEnd w:id="2"/>
       <w:r>
         <w:lastRenderedPageBreak/>
@@ -1345,7 +1402,7 @@
       <w:pPr>
         <w:pStyle w:val="Heading1"/>
       </w:pPr>
-      <w:bookmarkStart w:id="4" w:name="_Toc102569024"/>
+      <w:bookmarkStart w:id="4" w:name="_Toc102670015"/>
       <w:r>
         <w:t>Challenge Introduction</w:t>
       </w:r>
@@ -1361,7 +1418,7 @@
     </w:p>
     <w:p>
       <w:r>
-        <w:t>By being able to predict a movie’s revenue before it’s release, the financial risk that comes along with producing movies can be greatly reduce</w:t>
+        <w:t>By being able to predict a movie’s revenue before its release, the financial risk that comes along with producing movies can be greatly reduce</w:t>
       </w:r>
       <w:r>
         <w:t>d.</w:t>
@@ -1405,7 +1462,7 @@
     </w:p>
     <w:p>
       <w:r>
-        <w:t>However, it should not be ignored that the predictor does not work flawlessly and can still make errors in it’s prediction. But on a large enough scale or with extra information to base it’s predictions on</w:t>
+        <w:t>However, it should not be ignored that the predictor does not work flawlessly and can still make errors in its prediction. But on a large enough scale or with extra information to base its predictions on</w:t>
       </w:r>
       <w:r>
         <w:t>,</w:t>
@@ -1427,7 +1484,7 @@
       <w:pPr>
         <w:pStyle w:val="Heading1"/>
       </w:pPr>
-      <w:bookmarkStart w:id="5" w:name="_Toc102569025"/>
+      <w:bookmarkStart w:id="5" w:name="_Toc102670016"/>
       <w:r>
         <w:lastRenderedPageBreak/>
         <w:t>Project Plan</w:t>
@@ -1443,7 +1500,7 @@
       <w:pPr>
         <w:pStyle w:val="Heading2"/>
       </w:pPr>
-      <w:bookmarkStart w:id="6" w:name="_Toc102569026"/>
+      <w:bookmarkStart w:id="6" w:name="_Toc102670017"/>
       <w:r>
         <w:t>Gathering Data</w:t>
       </w:r>
@@ -1530,13 +1587,7 @@
         </w:r>
       </w:hyperlink>
       <w:r>
-        <w:t xml:space="preserve"> and can be run using it</w:t>
-      </w:r>
-      <w:r>
-        <w:t>’</w:t>
-      </w:r>
-      <w:r>
-        <w:t>s executable</w:t>
+        <w:t xml:space="preserve"> and can be run using its executable</w:t>
       </w:r>
       <w:r>
         <w:t xml:space="preserve"> (this process can take up to 24 hours)</w:t>
@@ -1583,7 +1634,7 @@
       <w:pPr>
         <w:pStyle w:val="Heading2"/>
       </w:pPr>
-      <w:bookmarkStart w:id="7" w:name="_Toc102569027"/>
+      <w:bookmarkStart w:id="7" w:name="_Toc102670018"/>
       <w:r>
         <w:t>Observing / Cleaning</w:t>
       </w:r>
@@ -1629,7 +1680,7 @@
         <w:t>As for cleaning the data, great caution was taken as to not skew any data</w:t>
       </w:r>
       <w:r>
-        <w:t xml:space="preserve"> seen as movies can have very large ranges in it’s features such as revenue or budget.</w:t>
+        <w:t xml:space="preserve"> seen as movies can have very large ranges in its features such as revenue or budget.</w:t>
       </w:r>
     </w:p>
     <w:p>
@@ -1681,7 +1732,7 @@
       <w:pPr>
         <w:pStyle w:val="Heading2"/>
       </w:pPr>
-      <w:bookmarkStart w:id="8" w:name="_Toc102569028"/>
+      <w:bookmarkStart w:id="8" w:name="_Toc102670019"/>
       <w:r>
         <w:lastRenderedPageBreak/>
         <w:t>Modelling</w:t>
@@ -1703,7 +1754,7 @@
     </w:p>
     <w:p>
       <w:r>
-        <w:t>Support Vector Regression allows for a lot of freedom into how the model opperates, from the kernel used to represent the data, to how aggresively errors or datapoints will be considered during training.</w:t>
+        <w:t>Support Vector Regression allows for a lot of freedom into how the model operates, from the kernel used to represent the data, to how aggresively errors or datapoints will be considered during training.</w:t>
       </w:r>
     </w:p>
     <w:p>
@@ -1718,7 +1769,7 @@
       <w:pPr>
         <w:pStyle w:val="Heading1"/>
       </w:pPr>
-      <w:bookmarkStart w:id="9" w:name="_Toc102569029"/>
+      <w:bookmarkStart w:id="9" w:name="_Toc102670020"/>
       <w:r>
         <w:lastRenderedPageBreak/>
         <w:t>Process</w:t>
@@ -1737,7 +1788,7 @@
       <w:pPr>
         <w:pStyle w:val="Heading2"/>
       </w:pPr>
-      <w:bookmarkStart w:id="10" w:name="_Toc102569030"/>
+      <w:bookmarkStart w:id="10" w:name="_Toc102670021"/>
       <w:r>
         <w:t>Data Features</w:t>
       </w:r>
@@ -1745,7 +1796,7 @@
     </w:p>
     <w:p>
       <w:r>
-        <w:t>When predicting a movie’s revenue, there are many aspects to be considered, such as the corporate influences with Budget, the publics excitement based on marketing and actors and the scale of a production with it’s crew.</w:t>
+        <w:t>When predicting a movie’s revenue, there are many aspects to be considered, such as the corporate influences with Budget, the publics excitement based on marketing and actors and the scale of a production with its crew.</w:t>
       </w:r>
     </w:p>
     <w:p>
@@ -1778,7 +1829,7 @@
           <w:bCs/>
           <w:iCs/>
         </w:rPr>
-        <w:t>it’s release, this means that factors such as reviews, ticket sales, movie exposure and other aspects that mainly grow after the release of a movie should not be considered for the prediction.</w:t>
+        <w:t>its release, this means that factors such as reviews, ticket sales, movie exposure and other aspects that mainly grow after the release of a movie should not be considered for the prediction.</w:t>
       </w:r>
     </w:p>
     <w:p>
@@ -1806,7 +1857,7 @@
       <w:pPr>
         <w:pStyle w:val="Heading2"/>
       </w:pPr>
-      <w:bookmarkStart w:id="11" w:name="_Toc102569031"/>
+      <w:bookmarkStart w:id="11" w:name="_Toc102670022"/>
       <w:r>
         <w:t>Models</w:t>
       </w:r>
@@ -1822,7 +1873,7 @@
     </w:p>
     <w:p>
       <w:r>
-        <w:t>However, not every movie or production studio has the same definition of a successful movie. A small studio could make it’s first movie that gets a million dollars in revenue and be very successful, while most blockbuster movies</w:t>
+        <w:t>However, not every movie or production studio has the same definition of a successful movie. A small studio could make its first movie that gets a million dollars in revenue and be very successful, while most blockbuster movies</w:t>
       </w:r>
       <w:r>
         <w:t xml:space="preserve"> earn this no matter if it’s ‘successful’</w:t>
@@ -1846,7 +1897,7 @@
       <w:pPr>
         <w:pStyle w:val="Heading2"/>
       </w:pPr>
-      <w:bookmarkStart w:id="12" w:name="_Toc102569032"/>
+      <w:bookmarkStart w:id="12" w:name="_Toc102670023"/>
       <w:r>
         <w:t>Goal</w:t>
       </w:r>
@@ -1894,7 +1945,7 @@
       <w:pPr>
         <w:pStyle w:val="Heading1"/>
       </w:pPr>
-      <w:bookmarkStart w:id="13" w:name="_Toc102569033"/>
+      <w:bookmarkStart w:id="13" w:name="_Toc102670024"/>
       <w:r>
         <w:lastRenderedPageBreak/>
         <w:t>Deployment Recommendations</w:t>
